--- a/Software_Project/Software project(Linkesh).docx
+++ b/Software_Project/Software project(Linkesh).docx
@@ -117,23 +117,7 @@
           <w:rFonts w:ascii="Arial" w:hAnsi="Arial" w:cs="Arial"/>
           <w:b/>
         </w:rPr>
-        <w:t xml:space="preserve">Section A - To be completed by the </w:t>
-      </w:r>
-      <w:proofErr w:type="gramStart"/>
-      <w:r>
-        <w:rPr>
-          <w:rFonts w:ascii="Arial" w:hAnsi="Arial" w:cs="Arial"/>
-          <w:b/>
-        </w:rPr>
-        <w:t>student</w:t>
-      </w:r>
-      <w:proofErr w:type="gramEnd"/>
-      <w:r>
-        <w:rPr>
-          <w:rFonts w:ascii="Arial" w:hAnsi="Arial" w:cs="Arial"/>
-          <w:b/>
-        </w:rPr>
-        <w:t xml:space="preserve"> </w:t>
+        <w:t xml:space="preserve">Section A - To be completed by the student </w:t>
       </w:r>
     </w:p>
     <w:p>
@@ -715,17 +699,8 @@
           <w:b/>
         </w:rPr>
         <w:lastRenderedPageBreak/>
-        <w:t xml:space="preserve">Section B - To be completed by the module </w:t>
-      </w:r>
-      <w:proofErr w:type="gramStart"/>
-      <w:r>
-        <w:rPr>
-          <w:rFonts w:ascii="Arial" w:hAnsi="Arial" w:cs="Arial"/>
-          <w:b/>
-        </w:rPr>
-        <w:t>leader</w:t>
-      </w:r>
-      <w:proofErr w:type="gramEnd"/>
+        <w:t>Section B - To be completed by the module leader</w:t>
+      </w:r>
     </w:p>
     <w:p>
       <w:pPr>
@@ -807,18 +782,8 @@
                 <w:lang w:val="en-MY" w:eastAsia="en-US"/>
                 <w14:ligatures w14:val="standardContextual"/>
               </w:rPr>
-              <w:t xml:space="preserve">LO4 -Select, evaluate and use tools and techniques to successfully manage a large scale </w:t>
-            </w:r>
-            <w:proofErr w:type="gramStart"/>
-            <w:r>
-              <w:rPr>
-                <w:rFonts w:ascii="CIDFont+F2" w:eastAsiaTheme="minorHAnsi" w:hAnsi="CIDFont+F2" w:cs="CIDFont+F2"/>
-                <w:lang w:val="en-MY" w:eastAsia="en-US"/>
-                <w14:ligatures w14:val="standardContextual"/>
-              </w:rPr>
-              <w:t>software</w:t>
-            </w:r>
-            <w:proofErr w:type="gramEnd"/>
+              <w:t>LO4 -Select, evaluate and use tools and techniques to successfully manage a large scale software</w:t>
+            </w:r>
           </w:p>
           <w:p>
             <w:pPr>
@@ -924,25 +889,7 @@
                 <w:lang w:val="en-MY" w:eastAsia="en-US"/>
                 <w14:ligatures w14:val="standardContextual"/>
               </w:rPr>
-              <w:t xml:space="preserve">LO6 - Select, </w:t>
-            </w:r>
-            <w:proofErr w:type="gramStart"/>
-            <w:r>
-              <w:rPr>
-                <w:rFonts w:ascii="CIDFont+F2" w:eastAsiaTheme="minorHAnsi" w:hAnsi="CIDFont+F2" w:cs="CIDFont+F2"/>
-                <w:lang w:val="en-MY" w:eastAsia="en-US"/>
-                <w14:ligatures w14:val="standardContextual"/>
-              </w:rPr>
-              <w:t>evaluate</w:t>
-            </w:r>
-            <w:proofErr w:type="gramEnd"/>
-            <w:r>
-              <w:rPr>
-                <w:rFonts w:ascii="CIDFont+F2" w:eastAsiaTheme="minorHAnsi" w:hAnsi="CIDFont+F2" w:cs="CIDFont+F2"/>
-                <w:lang w:val="en-MY" w:eastAsia="en-US"/>
-                <w14:ligatures w14:val="standardContextual"/>
-              </w:rPr>
-              <w:t xml:space="preserve"> and apply standards, tools and techniques for assuring software quality.</w:t>
+              <w:t>LO6 - Select, evaluate and apply standards, tools and techniques for assuring software quality.</w:t>
             </w:r>
           </w:p>
         </w:tc>
@@ -2920,25 +2867,7 @@
           <w:sz w:val="24"/>
           <w:szCs w:val="24"/>
         </w:rPr>
-        <w:t xml:space="preserve">he "Call a </w:t>
-      </w:r>
-      <w:proofErr w:type="gramStart"/>
-      <w:r>
-        <w:rPr>
-          <w:rFonts w:ascii="Times New Roman" w:hAnsi="Times New Roman" w:cs="Times New Roman"/>
-          <w:sz w:val="24"/>
-          <w:szCs w:val="24"/>
-        </w:rPr>
-        <w:t>Doctor</w:t>
-      </w:r>
-      <w:proofErr w:type="gramEnd"/>
-      <w:r>
-        <w:rPr>
-          <w:rFonts w:ascii="Times New Roman" w:hAnsi="Times New Roman" w:cs="Times New Roman"/>
-          <w:sz w:val="24"/>
-          <w:szCs w:val="24"/>
-        </w:rPr>
-        <w:t>" (</w:t>
+        <w:t>he "Call a Doctor" (</w:t>
       </w:r>
       <w:proofErr w:type="spellStart"/>
       <w:r>
@@ -3068,23 +2997,13 @@
           <w:szCs w:val="24"/>
         </w:rPr>
       </w:pPr>
-      <w:proofErr w:type="gramStart"/>
-      <w:r>
-        <w:rPr>
-          <w:rFonts w:ascii="Times New Roman" w:hAnsi="Times New Roman" w:cs="Times New Roman"/>
-          <w:sz w:val="24"/>
-          <w:szCs w:val="24"/>
-        </w:rPr>
-        <w:t>The Agile</w:t>
-      </w:r>
-      <w:proofErr w:type="gramEnd"/>
-      <w:r>
-        <w:rPr>
-          <w:rFonts w:ascii="Times New Roman" w:hAnsi="Times New Roman" w:cs="Times New Roman"/>
-          <w:sz w:val="24"/>
-          <w:szCs w:val="24"/>
-        </w:rPr>
-        <w:t xml:space="preserve"> Methodology is essential for this project. Agile focuses on cross-functional collaboration and continuous improvement in project management. It breaks down projects into manageable stages and guides teams through cycles of planning, execution, and evaluation.</w:t>
+      <w:r>
+        <w:rPr>
+          <w:rFonts w:ascii="Times New Roman" w:hAnsi="Times New Roman" w:cs="Times New Roman"/>
+          <w:sz w:val="24"/>
+          <w:szCs w:val="24"/>
+        </w:rPr>
+        <w:t>The Agile Methodology is essential for this project. Agile focuses on cross-functional collaboration and continuous improvement in project management. It breaks down projects into manageable stages and guides teams through cycles of planning, execution, and evaluation.</w:t>
       </w:r>
     </w:p>
     <w:p>
@@ -3565,25 +3484,7 @@
           <w:sz w:val="24"/>
           <w:szCs w:val="24"/>
         </w:rPr>
-        <w:t xml:space="preserve">Overall, the Call a </w:t>
-      </w:r>
-      <w:proofErr w:type="gramStart"/>
-      <w:r>
-        <w:rPr>
-          <w:rFonts w:ascii="Times New Roman" w:hAnsi="Times New Roman" w:cs="Times New Roman"/>
-          <w:sz w:val="24"/>
-          <w:szCs w:val="24"/>
-        </w:rPr>
-        <w:t>Doctor</w:t>
-      </w:r>
-      <w:proofErr w:type="gramEnd"/>
-      <w:r>
-        <w:rPr>
-          <w:rFonts w:ascii="Times New Roman" w:hAnsi="Times New Roman" w:cs="Times New Roman"/>
-          <w:sz w:val="24"/>
-          <w:szCs w:val="24"/>
-        </w:rPr>
-        <w:t xml:space="preserve"> system is essential for improving communication, better managing healthcare services, and maintaining accurate records. It enhances the efficiency, productivity, and cost-effectiveness of medical care delivery, ultimately benefiting both patients and healthcare providers.</w:t>
+        <w:t>Overall, the Call a Doctor system is essential for improving communication, better managing healthcare services, and maintaining accurate records. It enhances the efficiency, productivity, and cost-effectiveness of medical care delivery, ultimately benefiting both patients and healthcare providers.</w:t>
       </w:r>
     </w:p>
     <w:p>
@@ -3952,7 +3853,7 @@
           <w:noProof/>
         </w:rPr>
         <w:drawing>
-          <wp:inline distT="0" distB="0" distL="0" distR="0" wp14:anchorId="57C5D738" wp14:editId="011C0413">
+          <wp:inline distT="0" distB="0" distL="0" distR="0" wp14:anchorId="57C5D738" wp14:editId="55749D4D">
             <wp:extent cx="2325533" cy="2333625"/>
             <wp:effectExtent l="0" t="0" r="0" b="0"/>
             <wp:docPr id="1380669767" name="Picture 3" descr="A spiral notebook with a pen and diagram&#10;&#10;Description automatically generated"/>
@@ -4037,25 +3938,7 @@
           <w:sz w:val="24"/>
           <w:szCs w:val="24"/>
         </w:rPr>
-        <w:t xml:space="preserve"> and </w:t>
-      </w:r>
-      <w:proofErr w:type="gramStart"/>
-      <w:r>
-        <w:rPr>
-          <w:rFonts w:ascii="Times New Roman" w:hAnsi="Times New Roman" w:cs="Times New Roman"/>
-          <w:sz w:val="24"/>
-          <w:szCs w:val="24"/>
-        </w:rPr>
-        <w:t>use</w:t>
-      </w:r>
-      <w:proofErr w:type="gramEnd"/>
-      <w:r>
-        <w:rPr>
-          <w:rFonts w:ascii="Times New Roman" w:hAnsi="Times New Roman" w:cs="Times New Roman"/>
-          <w:sz w:val="24"/>
-          <w:szCs w:val="24"/>
-        </w:rPr>
-        <w:t xml:space="preserve"> case diagram</w:t>
+        <w:t xml:space="preserve"> and use case diagram</w:t>
       </w:r>
       <w:r>
         <w:rPr>
@@ -4910,25 +4793,7 @@
           <w:sz w:val="24"/>
           <w:szCs w:val="24"/>
         </w:rPr>
-        <w:t xml:space="preserve">, Doctor Cad Home </w:t>
-      </w:r>
-      <w:proofErr w:type="gramStart"/>
-      <w:r>
-        <w:rPr>
-          <w:rFonts w:ascii="Times New Roman" w:hAnsi="Times New Roman" w:cs="Times New Roman"/>
-          <w:sz w:val="24"/>
-          <w:szCs w:val="24"/>
-        </w:rPr>
-        <w:t>Page</w:t>
-      </w:r>
-      <w:proofErr w:type="gramEnd"/>
-      <w:r>
-        <w:rPr>
-          <w:rFonts w:ascii="Times New Roman" w:hAnsi="Times New Roman" w:cs="Times New Roman"/>
-          <w:sz w:val="24"/>
-          <w:szCs w:val="24"/>
-        </w:rPr>
-        <w:t xml:space="preserve"> and</w:t>
+        <w:t>, Doctor Cad Home Page and</w:t>
       </w:r>
       <w:r>
         <w:rPr>
@@ -5152,22 +5017,52 @@
           <w:color w:val="000000" w:themeColor="text1"/>
         </w:rPr>
         <w:lastRenderedPageBreak/>
-        <w:t xml:space="preserve">CYCLE </w:t>
-      </w:r>
-      <w:r>
+        <w:t>CYCLE 4</w:t>
+      </w:r>
+    </w:p>
+    <w:p/>
+    <w:p>
+      <w:pPr>
+        <w:ind w:firstLine="360"/>
         <w:rPr>
           <w:rFonts w:ascii="Times New Roman" w:hAnsi="Times New Roman" w:cs="Times New Roman"/>
           <w:b/>
           <w:bCs/>
-          <w:color w:val="000000" w:themeColor="text1"/>
+          <w:sz w:val="24"/>
+          <w:szCs w:val="24"/>
+        </w:rPr>
+      </w:pPr>
+      <w:r>
+        <w:rPr>
+          <w:rFonts w:ascii="Times New Roman" w:hAnsi="Times New Roman" w:cs="Times New Roman"/>
+          <w:b/>
+          <w:bCs/>
+          <w:sz w:val="24"/>
+          <w:szCs w:val="24"/>
+        </w:rPr>
+        <w:t xml:space="preserve">Meeting </w:t>
+      </w:r>
+      <w:r>
+        <w:rPr>
+          <w:rFonts w:ascii="Times New Roman" w:hAnsi="Times New Roman" w:cs="Times New Roman"/>
+          <w:b/>
+          <w:bCs/>
+          <w:sz w:val="24"/>
+          <w:szCs w:val="24"/>
         </w:rPr>
         <w:t>4</w:t>
       </w:r>
     </w:p>
-    <w:p/>
-    <w:p>
-      <w:pPr>
-        <w:ind w:firstLine="360"/>
+    <w:p>
+      <w:pPr>
+        <w:ind w:left="360"/>
+        <w:rPr>
+          <w:rFonts w:ascii="Times New Roman" w:hAnsi="Times New Roman" w:cs="Times New Roman"/>
+          <w:sz w:val="24"/>
+          <w:szCs w:val="24"/>
+        </w:rPr>
+      </w:pPr>
+      <w:r>
         <w:rPr>
           <w:rFonts w:ascii="Times New Roman" w:hAnsi="Times New Roman" w:cs="Times New Roman"/>
           <w:b/>
@@ -5175,45 +5070,6 @@
           <w:sz w:val="24"/>
           <w:szCs w:val="24"/>
         </w:rPr>
-      </w:pPr>
-      <w:r>
-        <w:rPr>
-          <w:rFonts w:ascii="Times New Roman" w:hAnsi="Times New Roman" w:cs="Times New Roman"/>
-          <w:b/>
-          <w:bCs/>
-          <w:sz w:val="24"/>
-          <w:szCs w:val="24"/>
-        </w:rPr>
-        <w:t xml:space="preserve">Meeting </w:t>
-      </w:r>
-      <w:r>
-        <w:rPr>
-          <w:rFonts w:ascii="Times New Roman" w:hAnsi="Times New Roman" w:cs="Times New Roman"/>
-          <w:b/>
-          <w:bCs/>
-          <w:sz w:val="24"/>
-          <w:szCs w:val="24"/>
-        </w:rPr>
-        <w:t>4</w:t>
-      </w:r>
-    </w:p>
-    <w:p>
-      <w:pPr>
-        <w:ind w:left="360"/>
-        <w:rPr>
-          <w:rFonts w:ascii="Times New Roman" w:hAnsi="Times New Roman" w:cs="Times New Roman"/>
-          <w:sz w:val="24"/>
-          <w:szCs w:val="24"/>
-        </w:rPr>
-      </w:pPr>
-      <w:r>
-        <w:rPr>
-          <w:rFonts w:ascii="Times New Roman" w:hAnsi="Times New Roman" w:cs="Times New Roman"/>
-          <w:b/>
-          <w:bCs/>
-          <w:sz w:val="24"/>
-          <w:szCs w:val="24"/>
-        </w:rPr>
         <w:t>Date:</w:t>
       </w:r>
       <w:r>
@@ -5222,15 +5078,7 @@
           <w:sz w:val="24"/>
           <w:szCs w:val="24"/>
         </w:rPr>
-        <w:t xml:space="preserve"> </w:t>
-      </w:r>
-      <w:r>
-        <w:rPr>
-          <w:rFonts w:ascii="Times New Roman" w:hAnsi="Times New Roman" w:cs="Times New Roman"/>
-          <w:sz w:val="24"/>
-          <w:szCs w:val="24"/>
-        </w:rPr>
-        <w:t>20</w:t>
+        <w:t xml:space="preserve"> 20</w:t>
       </w:r>
       <w:r>
         <w:rPr>
@@ -5450,23 +5298,13 @@
         </w:rPr>
         <w:t xml:space="preserve">I was assigned to develop prototype of </w:t>
       </w:r>
-      <w:proofErr w:type="gramStart"/>
-      <w:r>
-        <w:rPr>
-          <w:rFonts w:ascii="Times New Roman" w:hAnsi="Times New Roman" w:cs="Times New Roman"/>
-          <w:sz w:val="24"/>
-          <w:szCs w:val="24"/>
-        </w:rPr>
-        <w:t>Patient</w:t>
-      </w:r>
-      <w:proofErr w:type="gramEnd"/>
-      <w:r>
-        <w:rPr>
-          <w:rFonts w:ascii="Times New Roman" w:hAnsi="Times New Roman" w:cs="Times New Roman"/>
-          <w:sz w:val="24"/>
-          <w:szCs w:val="24"/>
-        </w:rPr>
-        <w:t xml:space="preserve"> home page, Patient notification page, Patient search/view page, Patient request for doctor page, Patient profile, Admin home page, Admin notification page, Admin patient management page and Admin doctor management page.</w:t>
+      <w:r>
+        <w:rPr>
+          <w:rFonts w:ascii="Times New Roman" w:hAnsi="Times New Roman" w:cs="Times New Roman"/>
+          <w:sz w:val="24"/>
+          <w:szCs w:val="24"/>
+        </w:rPr>
+        <w:t>Patient home page, Patient notification page, Patient search/view page, Patient request for doctor page, Patient profile, Admin home page, Admin notification page, Admin patient management page and Admin doctor management page.</w:t>
       </w:r>
     </w:p>
     <w:p>
@@ -5510,6 +5348,7 @@
       <w:r>
         <w:rPr>
           <w:rFonts w:ascii="Times New Roman" w:hAnsi="Times New Roman" w:cs="Times New Roman"/>
+          <w:noProof/>
           <w:sz w:val="24"/>
           <w:szCs w:val="24"/>
         </w:rPr>
@@ -5557,7 +5396,7 @@
           <w:noProof/>
         </w:rPr>
         <w:drawing>
-          <wp:inline distT="0" distB="0" distL="0" distR="0" wp14:anchorId="6340AC2F" wp14:editId="487CAF91">
+          <wp:inline distT="0" distB="0" distL="0" distR="0" wp14:anchorId="6340AC2F" wp14:editId="2A45DE79">
             <wp:extent cx="2499360" cy="2973979"/>
             <wp:effectExtent l="0" t="0" r="0" b="0"/>
             <wp:docPr id="682590070" name="Picture 1" descr="A paper with writing on it&#10;&#10;Description automatically generated"/>
@@ -5620,6 +5459,495 @@
           <w:szCs w:val="24"/>
         </w:rPr>
       </w:pPr>
+    </w:p>
+    <w:p>
+      <w:pPr>
+        <w:spacing w:line="360" w:lineRule="auto"/>
+        <w:ind w:left="360"/>
+        <w:jc w:val="both"/>
+        <w:rPr>
+          <w:rFonts w:ascii="Times New Roman" w:hAnsi="Times New Roman" w:cs="Times New Roman"/>
+          <w:sz w:val="24"/>
+          <w:szCs w:val="24"/>
+        </w:rPr>
+      </w:pPr>
+    </w:p>
+    <w:p>
+      <w:pPr>
+        <w:spacing w:line="360" w:lineRule="auto"/>
+        <w:ind w:left="360"/>
+        <w:jc w:val="both"/>
+        <w:rPr>
+          <w:rFonts w:ascii="Times New Roman" w:hAnsi="Times New Roman" w:cs="Times New Roman"/>
+          <w:sz w:val="24"/>
+          <w:szCs w:val="24"/>
+        </w:rPr>
+      </w:pPr>
+    </w:p>
+    <w:p>
+      <w:pPr>
+        <w:pStyle w:val="Heading3"/>
+        <w:ind w:left="360"/>
+        <w:rPr>
+          <w:rFonts w:ascii="Times New Roman" w:hAnsi="Times New Roman" w:cs="Times New Roman"/>
+          <w:b/>
+          <w:bCs/>
+          <w:color w:val="000000" w:themeColor="text1"/>
+        </w:rPr>
+      </w:pPr>
+      <w:bookmarkStart w:id="8" w:name="_Toc139392753"/>
+      <w:r>
+        <w:rPr>
+          <w:rFonts w:ascii="Times New Roman" w:hAnsi="Times New Roman" w:cs="Times New Roman"/>
+          <w:b/>
+          <w:bCs/>
+          <w:color w:val="000000" w:themeColor="text1"/>
+        </w:rPr>
+        <w:lastRenderedPageBreak/>
+        <w:t>CYCLE 5</w:t>
+      </w:r>
+      <w:bookmarkEnd w:id="8"/>
+    </w:p>
+    <w:p/>
+    <w:p>
+      <w:pPr>
+        <w:ind w:firstLine="360"/>
+        <w:rPr>
+          <w:rFonts w:ascii="Times New Roman" w:hAnsi="Times New Roman" w:cs="Times New Roman"/>
+          <w:b/>
+          <w:bCs/>
+          <w:sz w:val="24"/>
+          <w:szCs w:val="24"/>
+        </w:rPr>
+      </w:pPr>
+      <w:r>
+        <w:rPr>
+          <w:rFonts w:ascii="Times New Roman" w:hAnsi="Times New Roman" w:cs="Times New Roman"/>
+          <w:b/>
+          <w:bCs/>
+          <w:sz w:val="24"/>
+          <w:szCs w:val="24"/>
+        </w:rPr>
+        <w:t xml:space="preserve">Meeting </w:t>
+      </w:r>
+      <w:r>
+        <w:rPr>
+          <w:rFonts w:ascii="Times New Roman" w:hAnsi="Times New Roman" w:cs="Times New Roman"/>
+          <w:b/>
+          <w:bCs/>
+          <w:sz w:val="24"/>
+          <w:szCs w:val="24"/>
+        </w:rPr>
+        <w:t>5</w:t>
+      </w:r>
+      <w:r>
+        <w:rPr>
+          <w:rFonts w:ascii="Times New Roman" w:hAnsi="Times New Roman" w:cs="Times New Roman"/>
+          <w:b/>
+          <w:bCs/>
+          <w:sz w:val="24"/>
+          <w:szCs w:val="24"/>
+        </w:rPr>
+        <w:t xml:space="preserve"> </w:t>
+      </w:r>
+    </w:p>
+    <w:p>
+      <w:pPr>
+        <w:ind w:left="360"/>
+        <w:rPr>
+          <w:rFonts w:ascii="Times New Roman" w:hAnsi="Times New Roman" w:cs="Times New Roman"/>
+          <w:sz w:val="24"/>
+          <w:szCs w:val="24"/>
+        </w:rPr>
+      </w:pPr>
+      <w:r>
+        <w:rPr>
+          <w:rFonts w:ascii="Times New Roman" w:hAnsi="Times New Roman" w:cs="Times New Roman"/>
+          <w:b/>
+          <w:bCs/>
+          <w:sz w:val="24"/>
+          <w:szCs w:val="24"/>
+        </w:rPr>
+        <w:t>Date:</w:t>
+      </w:r>
+      <w:r>
+        <w:rPr>
+          <w:rFonts w:ascii="Times New Roman" w:hAnsi="Times New Roman" w:cs="Times New Roman"/>
+          <w:sz w:val="24"/>
+          <w:szCs w:val="24"/>
+        </w:rPr>
+        <w:t xml:space="preserve"> </w:t>
+      </w:r>
+      <w:r>
+        <w:rPr>
+          <w:rFonts w:ascii="Times New Roman" w:hAnsi="Times New Roman" w:cs="Times New Roman"/>
+          <w:sz w:val="24"/>
+          <w:szCs w:val="24"/>
+        </w:rPr>
+        <w:t>0</w:t>
+      </w:r>
+      <w:r>
+        <w:rPr>
+          <w:rFonts w:ascii="Times New Roman" w:hAnsi="Times New Roman" w:cs="Times New Roman"/>
+          <w:sz w:val="24"/>
+          <w:szCs w:val="24"/>
+        </w:rPr>
+        <w:t>1</w:t>
+      </w:r>
+      <w:r>
+        <w:rPr>
+          <w:rFonts w:ascii="Times New Roman" w:hAnsi="Times New Roman" w:cs="Times New Roman"/>
+          <w:sz w:val="24"/>
+          <w:szCs w:val="24"/>
+        </w:rPr>
+        <w:t>/0</w:t>
+      </w:r>
+      <w:r>
+        <w:rPr>
+          <w:rFonts w:ascii="Times New Roman" w:hAnsi="Times New Roman" w:cs="Times New Roman"/>
+          <w:sz w:val="24"/>
+          <w:szCs w:val="24"/>
+        </w:rPr>
+        <w:t>6</w:t>
+      </w:r>
+      <w:r>
+        <w:rPr>
+          <w:rFonts w:ascii="Times New Roman" w:hAnsi="Times New Roman" w:cs="Times New Roman"/>
+          <w:sz w:val="24"/>
+          <w:szCs w:val="24"/>
+        </w:rPr>
+        <w:t>/202</w:t>
+      </w:r>
+      <w:r>
+        <w:rPr>
+          <w:rFonts w:ascii="Times New Roman" w:hAnsi="Times New Roman" w:cs="Times New Roman"/>
+          <w:sz w:val="24"/>
+          <w:szCs w:val="24"/>
+        </w:rPr>
+        <w:t>4</w:t>
+      </w:r>
+      <w:r>
+        <w:rPr>
+          <w:rFonts w:ascii="Times New Roman" w:hAnsi="Times New Roman" w:cs="Times New Roman"/>
+          <w:sz w:val="24"/>
+          <w:szCs w:val="24"/>
+        </w:rPr>
+        <w:t xml:space="preserve"> </w:t>
+      </w:r>
+    </w:p>
+    <w:p>
+      <w:pPr>
+        <w:ind w:left="360"/>
+        <w:rPr>
+          <w:rFonts w:ascii="Times New Roman" w:hAnsi="Times New Roman" w:cs="Times New Roman"/>
+          <w:sz w:val="24"/>
+          <w:szCs w:val="24"/>
+        </w:rPr>
+      </w:pPr>
+      <w:r>
+        <w:rPr>
+          <w:rFonts w:ascii="Times New Roman" w:hAnsi="Times New Roman" w:cs="Times New Roman"/>
+          <w:b/>
+          <w:bCs/>
+          <w:sz w:val="24"/>
+          <w:szCs w:val="24"/>
+        </w:rPr>
+        <w:t>Method:</w:t>
+      </w:r>
+      <w:r>
+        <w:rPr>
+          <w:rFonts w:ascii="Times New Roman" w:hAnsi="Times New Roman" w:cs="Times New Roman"/>
+          <w:sz w:val="24"/>
+          <w:szCs w:val="24"/>
+        </w:rPr>
+        <w:t xml:space="preserve"> </w:t>
+      </w:r>
+      <w:r>
+        <w:rPr>
+          <w:rFonts w:ascii="Times New Roman" w:hAnsi="Times New Roman" w:cs="Times New Roman"/>
+          <w:sz w:val="24"/>
+          <w:szCs w:val="24"/>
+        </w:rPr>
+        <w:t>(</w:t>
+      </w:r>
+      <w:r>
+        <w:rPr>
+          <w:rFonts w:ascii="Times New Roman" w:hAnsi="Times New Roman" w:cs="Times New Roman"/>
+          <w:sz w:val="24"/>
+          <w:szCs w:val="24"/>
+        </w:rPr>
+        <w:t>Online</w:t>
+      </w:r>
+      <w:r>
+        <w:rPr>
+          <w:rFonts w:ascii="Times New Roman" w:hAnsi="Times New Roman" w:cs="Times New Roman"/>
+          <w:sz w:val="24"/>
+          <w:szCs w:val="24"/>
+        </w:rPr>
+        <w:t>)</w:t>
+      </w:r>
+    </w:p>
+    <w:p>
+      <w:pPr>
+        <w:ind w:left="360"/>
+        <w:rPr>
+          <w:rFonts w:ascii="Times New Roman" w:hAnsi="Times New Roman" w:cs="Times New Roman"/>
+          <w:sz w:val="24"/>
+          <w:szCs w:val="24"/>
+        </w:rPr>
+      </w:pPr>
+      <w:r>
+        <w:rPr>
+          <w:rFonts w:ascii="Times New Roman" w:hAnsi="Times New Roman" w:cs="Times New Roman"/>
+          <w:b/>
+          <w:bCs/>
+          <w:sz w:val="24"/>
+          <w:szCs w:val="24"/>
+        </w:rPr>
+        <w:t>Meeting Description:</w:t>
+      </w:r>
+      <w:r>
+        <w:rPr>
+          <w:rFonts w:ascii="Times New Roman" w:hAnsi="Times New Roman" w:cs="Times New Roman"/>
+          <w:b/>
+          <w:bCs/>
+          <w:sz w:val="24"/>
+          <w:szCs w:val="24"/>
+        </w:rPr>
+        <w:t xml:space="preserve"> </w:t>
+      </w:r>
+      <w:r>
+        <w:rPr>
+          <w:rFonts w:ascii="Times New Roman" w:hAnsi="Times New Roman" w:cs="Times New Roman"/>
+          <w:sz w:val="24"/>
+          <w:szCs w:val="24"/>
+        </w:rPr>
+        <w:t>Database Creation</w:t>
+      </w:r>
+    </w:p>
+    <w:p>
+      <w:pPr>
+        <w:ind w:left="360"/>
+        <w:rPr>
+          <w:rFonts w:ascii="Times New Roman" w:hAnsi="Times New Roman" w:cs="Times New Roman"/>
+          <w:sz w:val="24"/>
+          <w:szCs w:val="24"/>
+        </w:rPr>
+      </w:pPr>
+      <w:r>
+        <w:rPr>
+          <w:rFonts w:ascii="Times New Roman" w:hAnsi="Times New Roman" w:cs="Times New Roman"/>
+          <w:b/>
+          <w:bCs/>
+          <w:sz w:val="24"/>
+          <w:szCs w:val="24"/>
+        </w:rPr>
+        <w:t xml:space="preserve">Attendance: </w:t>
+      </w:r>
+      <w:r>
+        <w:rPr>
+          <w:rFonts w:ascii="Times New Roman" w:hAnsi="Times New Roman" w:cs="Times New Roman"/>
+          <w:sz w:val="24"/>
+          <w:szCs w:val="24"/>
+        </w:rPr>
+        <w:t xml:space="preserve">Linkesh, </w:t>
+      </w:r>
+      <w:proofErr w:type="spellStart"/>
+      <w:r>
+        <w:rPr>
+          <w:rFonts w:ascii="Times New Roman" w:hAnsi="Times New Roman" w:cs="Times New Roman"/>
+          <w:sz w:val="24"/>
+          <w:szCs w:val="24"/>
+        </w:rPr>
+        <w:t>Harvind</w:t>
+      </w:r>
+      <w:proofErr w:type="spellEnd"/>
+    </w:p>
+    <w:p>
+      <w:pPr>
+        <w:spacing w:line="360" w:lineRule="auto"/>
+        <w:ind w:left="360"/>
+        <w:rPr>
+          <w:rFonts w:ascii="Times New Roman" w:hAnsi="Times New Roman" w:cs="Times New Roman"/>
+          <w:sz w:val="24"/>
+          <w:szCs w:val="24"/>
+        </w:rPr>
+      </w:pPr>
+    </w:p>
+    <w:p>
+      <w:pPr>
+        <w:spacing w:line="360" w:lineRule="auto"/>
+        <w:ind w:left="360"/>
+        <w:rPr>
+          <w:rFonts w:ascii="Times New Roman" w:hAnsi="Times New Roman" w:cs="Times New Roman"/>
+          <w:sz w:val="24"/>
+          <w:szCs w:val="24"/>
+        </w:rPr>
+      </w:pPr>
+      <w:r>
+        <w:rPr>
+          <w:rFonts w:ascii="Times New Roman" w:hAnsi="Times New Roman" w:cs="Times New Roman"/>
+          <w:sz w:val="24"/>
+          <w:szCs w:val="24"/>
+        </w:rPr>
+        <w:drawing>
+          <wp:inline distT="0" distB="0" distL="0" distR="0" wp14:anchorId="34118E9D" wp14:editId="70A05389">
+            <wp:extent cx="1321724" cy="3634740"/>
+            <wp:effectExtent l="0" t="0" r="0" b="3810"/>
+            <wp:docPr id="1691649181" name="Picture 1" descr="A screenshot of a computer&#10;&#10;Description automatically generated"/>
+            <wp:cNvGraphicFramePr>
+              <a:graphicFrameLocks xmlns:a="http://schemas.openxmlformats.org/drawingml/2006/main" noChangeAspect="1"/>
+            </wp:cNvGraphicFramePr>
+            <a:graphic xmlns:a="http://schemas.openxmlformats.org/drawingml/2006/main">
+              <a:graphicData uri="http://schemas.openxmlformats.org/drawingml/2006/picture">
+                <pic:pic xmlns:pic="http://schemas.openxmlformats.org/drawingml/2006/picture">
+                  <pic:nvPicPr>
+                    <pic:cNvPr id="1691649181" name="Picture 1" descr="A screenshot of a computer&#10;&#10;Description automatically generated"/>
+                    <pic:cNvPicPr/>
+                  </pic:nvPicPr>
+                  <pic:blipFill>
+                    <a:blip r:embed="rId12"/>
+                    <a:stretch>
+                      <a:fillRect/>
+                    </a:stretch>
+                  </pic:blipFill>
+                  <pic:spPr>
+                    <a:xfrm>
+                      <a:off x="0" y="0"/>
+                      <a:ext cx="1323555" cy="3639776"/>
+                    </a:xfrm>
+                    <a:prstGeom prst="rect">
+                      <a:avLst/>
+                    </a:prstGeom>
+                  </pic:spPr>
+                </pic:pic>
+              </a:graphicData>
+            </a:graphic>
+          </wp:inline>
+        </w:drawing>
+      </w:r>
+      <w:r>
+        <w:rPr>
+          <w:noProof/>
+          <w14:ligatures w14:val="standardContextual"/>
+        </w:rPr>
+        <w:t xml:space="preserve"> </w:t>
+      </w:r>
+      <w:r>
+        <w:rPr>
+          <w:rFonts w:ascii="Times New Roman" w:hAnsi="Times New Roman" w:cs="Times New Roman"/>
+          <w:sz w:val="24"/>
+          <w:szCs w:val="24"/>
+        </w:rPr>
+        <w:drawing>
+          <wp:inline distT="0" distB="0" distL="0" distR="0" wp14:anchorId="101319CC" wp14:editId="423F7A68">
+            <wp:extent cx="4053840" cy="3103245"/>
+            <wp:effectExtent l="0" t="0" r="3810" b="1905"/>
+            <wp:docPr id="1021105522" name="Picture 1" descr="A screen shot of a computer&#10;&#10;Description automatically generated"/>
+            <wp:cNvGraphicFramePr>
+              <a:graphicFrameLocks xmlns:a="http://schemas.openxmlformats.org/drawingml/2006/main" noChangeAspect="1"/>
+            </wp:cNvGraphicFramePr>
+            <a:graphic xmlns:a="http://schemas.openxmlformats.org/drawingml/2006/main">
+              <a:graphicData uri="http://schemas.openxmlformats.org/drawingml/2006/picture">
+                <pic:pic xmlns:pic="http://schemas.openxmlformats.org/drawingml/2006/picture">
+                  <pic:nvPicPr>
+                    <pic:cNvPr id="1021105522" name="Picture 1" descr="A screen shot of a computer&#10;&#10;Description automatically generated"/>
+                    <pic:cNvPicPr/>
+                  </pic:nvPicPr>
+                  <pic:blipFill>
+                    <a:blip r:embed="rId13"/>
+                    <a:stretch>
+                      <a:fillRect/>
+                    </a:stretch>
+                  </pic:blipFill>
+                  <pic:spPr>
+                    <a:xfrm>
+                      <a:off x="0" y="0"/>
+                      <a:ext cx="4069579" cy="3115293"/>
+                    </a:xfrm>
+                    <a:prstGeom prst="rect">
+                      <a:avLst/>
+                    </a:prstGeom>
+                  </pic:spPr>
+                </pic:pic>
+              </a:graphicData>
+            </a:graphic>
+          </wp:inline>
+        </w:drawing>
+      </w:r>
+    </w:p>
+    <w:p>
+      <w:pPr>
+        <w:spacing w:line="360" w:lineRule="auto"/>
+        <w:ind w:left="360"/>
+        <w:rPr>
+          <w:rFonts w:ascii="Times New Roman" w:hAnsi="Times New Roman" w:cs="Times New Roman"/>
+          <w:sz w:val="24"/>
+          <w:szCs w:val="24"/>
+        </w:rPr>
+      </w:pPr>
+    </w:p>
+    <w:p>
+      <w:pPr>
+        <w:spacing w:line="360" w:lineRule="auto"/>
+        <w:ind w:left="360"/>
+        <w:jc w:val="both"/>
+        <w:rPr>
+          <w:rFonts w:ascii="Times New Roman" w:hAnsi="Times New Roman" w:cs="Times New Roman"/>
+          <w:sz w:val="24"/>
+          <w:szCs w:val="24"/>
+        </w:rPr>
+      </w:pPr>
+      <w:r>
+        <w:rPr>
+          <w:rFonts w:ascii="Times New Roman" w:hAnsi="Times New Roman" w:cs="Times New Roman"/>
+          <w:sz w:val="24"/>
+          <w:szCs w:val="24"/>
+        </w:rPr>
+        <w:t xml:space="preserve">I was given the work to </w:t>
+      </w:r>
+      <w:r>
+        <w:rPr>
+          <w:rFonts w:ascii="Times New Roman" w:hAnsi="Times New Roman" w:cs="Times New Roman"/>
+          <w:sz w:val="24"/>
+          <w:szCs w:val="24"/>
+        </w:rPr>
+        <w:t xml:space="preserve">construct the database in </w:t>
+      </w:r>
+      <w:proofErr w:type="spellStart"/>
+      <w:r>
+        <w:rPr>
+          <w:rFonts w:ascii="Times New Roman" w:hAnsi="Times New Roman" w:cs="Times New Roman"/>
+          <w:sz w:val="24"/>
+          <w:szCs w:val="24"/>
+        </w:rPr>
+        <w:t>mysql</w:t>
+      </w:r>
+      <w:proofErr w:type="spellEnd"/>
+      <w:r>
+        <w:rPr>
+          <w:rFonts w:ascii="Times New Roman" w:hAnsi="Times New Roman" w:cs="Times New Roman"/>
+          <w:sz w:val="24"/>
+          <w:szCs w:val="24"/>
+        </w:rPr>
+        <w:t xml:space="preserve">. </w:t>
+      </w:r>
+      <w:r>
+        <w:rPr>
+          <w:rFonts w:ascii="Times New Roman" w:hAnsi="Times New Roman" w:cs="Times New Roman"/>
+          <w:sz w:val="24"/>
+          <w:szCs w:val="24"/>
+        </w:rPr>
+        <w:t>The database was created to hold the data utilized in the system.</w:t>
+      </w:r>
+      <w:r>
+        <w:rPr>
+          <w:rFonts w:ascii="Times New Roman" w:hAnsi="Times New Roman" w:cs="Times New Roman"/>
+          <w:sz w:val="24"/>
+          <w:szCs w:val="24"/>
+        </w:rPr>
+        <w:t xml:space="preserve"> But first, we discussed about the number of tables and the primary keys of each tables.</w:t>
+      </w:r>
     </w:p>
     <w:p>
       <w:pPr>
